--- a/tests/org.obeonetwork.m2doc.tests/resources-migration/version_3/template/missingParameterColon/missingParameterColon-migrated-expected.docx
+++ b/tests/org.obeonetwork.m2doc.tests/resources-migration/version_3/template/missingParameterColon/missingParameterColon-migrated-expected.docx
@@ -71,7 +71,7 @@
         <w:rPr>
           <w:lang w:val="en-US"/>
         </w:rPr>
-        <w:t xml:space="preserve">{m:template myTemplate(a Integer)}</w:t>
+        <w:t xml:space="preserve">{m:template public myTemplate(a Integer)}</w:t>
       </w:r>
     </w:p>
     <w:p>
